--- a/7-CentOS安装Portainer.docx
+++ b/7-CentOS安装Portainer.docx
@@ -27,6 +27,7 @@
         </w:rPr>
         <w:t xml:space="preserve">安装与配置 </w:t>
       </w:r>
+      <w:proofErr w:type="spellStart"/>
       <w:r>
         <w:rPr>
           <w:rFonts w:ascii="新宋体" w:eastAsia="新宋体" w:cs="新宋体"/>
@@ -39,6 +40,7 @@
         </w:rPr>
         <w:t>Portainer</w:t>
       </w:r>
+      <w:proofErr w:type="spellEnd"/>
     </w:p>
     <w:p>
       <w:pPr>
@@ -346,7 +348,31 @@
           <w:szCs w:val="22"/>
           <w:highlight w:val="black"/>
         </w:rPr>
-        <w:t xml:space="preserve"> docker pull portainer/portainer:1.22.2</w:t>
+        <w:t xml:space="preserve"> docker pull </w:t>
+      </w:r>
+      <w:proofErr w:type="spellStart"/>
+      <w:r>
+        <w:rPr>
+          <w:rFonts w:asciiTheme="minorHAnsi" w:eastAsiaTheme="minorEastAsia" w:hAnsiTheme="minorHAnsi" w:cstheme="minorBidi"/>
+          <w:color w:val="FFFFFF" w:themeColor="background1"/>
+          <w:kern w:val="2"/>
+          <w:sz w:val="21"/>
+          <w:szCs w:val="22"/>
+          <w:highlight w:val="black"/>
+        </w:rPr>
+        <w:t>portainer</w:t>
+      </w:r>
+      <w:proofErr w:type="spellEnd"/>
+      <w:r>
+        <w:rPr>
+          <w:rFonts w:asciiTheme="minorHAnsi" w:eastAsiaTheme="minorEastAsia" w:hAnsiTheme="minorHAnsi" w:cstheme="minorBidi"/>
+          <w:color w:val="FFFFFF" w:themeColor="background1"/>
+          <w:kern w:val="2"/>
+          <w:sz w:val="21"/>
+          <w:szCs w:val="22"/>
+          <w:highlight w:val="black"/>
+        </w:rPr>
+        <w:t>/portainer:1.22.2</w:t>
       </w:r>
     </w:p>
     <w:p>
@@ -538,6 +564,7 @@
         </w:rPr>
         <w:t>root/</w:t>
       </w:r>
+      <w:proofErr w:type="spellStart"/>
       <w:r>
         <w:rPr>
           <w:rFonts w:ascii="新宋体" w:eastAsia="新宋体" w:cs="新宋体" w:hint="eastAsia"/>
@@ -560,7 +587,20 @@
           <w:sz w:val="19"/>
           <w:szCs w:val="19"/>
         </w:rPr>
-        <w:t>ortainer/data</w:t>
+        <w:t>ortainer</w:t>
+      </w:r>
+      <w:proofErr w:type="spellEnd"/>
+      <w:r>
+        <w:rPr>
+          <w:rFonts w:ascii="新宋体" w:eastAsia="新宋体" w:cs="新宋体"/>
+          <w:b/>
+          <w:bCs/>
+          <w:color w:val="000000"/>
+          <w:kern w:val="0"/>
+          <w:sz w:val="19"/>
+          <w:szCs w:val="19"/>
+        </w:rPr>
+        <w:t>/data</w:t>
       </w:r>
       <w:r>
         <w:rPr>
@@ -596,7 +636,33 @@
           <w:sz w:val="19"/>
           <w:szCs w:val="19"/>
         </w:rPr>
-        <w:t>实现数据持久化，将portainer数据映射到本地</w:t>
+        <w:t>实现数据持久化，将</w:t>
+      </w:r>
+      <w:proofErr w:type="spellStart"/>
+      <w:r>
+        <w:rPr>
+          <w:rFonts w:ascii="新宋体" w:eastAsia="新宋体" w:cs="新宋体"/>
+          <w:b/>
+          <w:bCs/>
+          <w:color w:val="000000"/>
+          <w:kern w:val="0"/>
+          <w:sz w:val="19"/>
+          <w:szCs w:val="19"/>
+        </w:rPr>
+        <w:t>portainer</w:t>
+      </w:r>
+      <w:proofErr w:type="spellEnd"/>
+      <w:r>
+        <w:rPr>
+          <w:rFonts w:ascii="新宋体" w:eastAsia="新宋体" w:cs="新宋体"/>
+          <w:b/>
+          <w:bCs/>
+          <w:color w:val="000000"/>
+          <w:kern w:val="0"/>
+          <w:sz w:val="19"/>
+          <w:szCs w:val="19"/>
+        </w:rPr>
+        <w:t>数据映射到本地</w:t>
       </w:r>
       <w:r>
         <w:rPr>
@@ -717,7 +783,103 @@
           <w:color w:val="FFFFFF" w:themeColor="background1"/>
           <w:highlight w:val="black"/>
         </w:rPr>
-        <w:t>docker run -p 9000:9000 --name portainer --restart=always -v /var/run/docker.sock:/var/run/docker.sock -v /root/portainer/data:/data  -d portainer/portainer:1.22.2</w:t>
+        <w:t xml:space="preserve">docker run -p 9000:9000 --name </w:t>
+      </w:r>
+      <w:proofErr w:type="spellStart"/>
+      <w:r>
+        <w:rPr>
+          <w:color w:val="FFFFFF" w:themeColor="background1"/>
+          <w:highlight w:val="black"/>
+        </w:rPr>
+        <w:t>portainer</w:t>
+      </w:r>
+      <w:proofErr w:type="spellEnd"/>
+      <w:r>
+        <w:rPr>
+          <w:color w:val="FFFFFF" w:themeColor="background1"/>
+          <w:highlight w:val="black"/>
+        </w:rPr>
+        <w:t xml:space="preserve"> --restart=always -v /var/run/</w:t>
+      </w:r>
+      <w:proofErr w:type="spellStart"/>
+      <w:r>
+        <w:rPr>
+          <w:color w:val="FFFFFF" w:themeColor="background1"/>
+          <w:highlight w:val="black"/>
+        </w:rPr>
+        <w:t>docker.sock</w:t>
+      </w:r>
+      <w:proofErr w:type="spellEnd"/>
+      <w:r>
+        <w:rPr>
+          <w:color w:val="FFFFFF" w:themeColor="background1"/>
+          <w:highlight w:val="black"/>
+        </w:rPr>
+        <w:t>:/var/run/</w:t>
+      </w:r>
+      <w:proofErr w:type="spellStart"/>
+      <w:r>
+        <w:rPr>
+          <w:color w:val="FFFFFF" w:themeColor="background1"/>
+          <w:highlight w:val="black"/>
+        </w:rPr>
+        <w:t>docker.sock</w:t>
+      </w:r>
+      <w:proofErr w:type="spellEnd"/>
+      <w:r>
+        <w:rPr>
+          <w:color w:val="FFFFFF" w:themeColor="background1"/>
+          <w:highlight w:val="black"/>
+        </w:rPr>
+        <w:t xml:space="preserve"> -v /root/</w:t>
+      </w:r>
+      <w:proofErr w:type="spellStart"/>
+      <w:r>
+        <w:rPr>
+          <w:color w:val="FFFFFF" w:themeColor="background1"/>
+          <w:highlight w:val="black"/>
+        </w:rPr>
+        <w:t>portainer</w:t>
+      </w:r>
+      <w:proofErr w:type="spellEnd"/>
+      <w:r>
+        <w:rPr>
+          <w:color w:val="FFFFFF" w:themeColor="background1"/>
+          <w:highlight w:val="black"/>
+        </w:rPr>
+        <w:t>/</w:t>
+      </w:r>
+      <w:proofErr w:type="gramStart"/>
+      <w:r>
+        <w:rPr>
+          <w:color w:val="FFFFFF" w:themeColor="background1"/>
+          <w:highlight w:val="black"/>
+        </w:rPr>
+        <w:t>data:/data  -</w:t>
+      </w:r>
+      <w:proofErr w:type="gramEnd"/>
+      <w:r>
+        <w:rPr>
+          <w:color w:val="FFFFFF" w:themeColor="background1"/>
+          <w:highlight w:val="black"/>
+        </w:rPr>
+        <w:t xml:space="preserve">d </w:t>
+      </w:r>
+      <w:proofErr w:type="spellStart"/>
+      <w:r>
+        <w:rPr>
+          <w:color w:val="FFFFFF" w:themeColor="background1"/>
+          <w:highlight w:val="black"/>
+        </w:rPr>
+        <w:t>portainer</w:t>
+      </w:r>
+      <w:proofErr w:type="spellEnd"/>
+      <w:r>
+        <w:rPr>
+          <w:color w:val="FFFFFF" w:themeColor="background1"/>
+          <w:highlight w:val="black"/>
+        </w:rPr>
+        <w:t>/portainer:1.22.2</w:t>
       </w:r>
     </w:p>
     <w:p>
@@ -784,7 +946,27 @@
           <w:sz w:val="19"/>
           <w:szCs w:val="19"/>
         </w:rPr>
-        <w:t xml:space="preserve"> portainer的端口映射为9000</w:t>
+        <w:t xml:space="preserve"> </w:t>
+      </w:r>
+      <w:proofErr w:type="spellStart"/>
+      <w:r>
+        <w:rPr>
+          <w:rFonts w:ascii="新宋体" w:eastAsia="新宋体" w:cs="新宋体"/>
+          <w:kern w:val="0"/>
+          <w:sz w:val="19"/>
+          <w:szCs w:val="19"/>
+        </w:rPr>
+        <w:t>portainer</w:t>
+      </w:r>
+      <w:proofErr w:type="spellEnd"/>
+      <w:r>
+        <w:rPr>
+          <w:rFonts w:ascii="新宋体" w:eastAsia="新宋体" w:cs="新宋体"/>
+          <w:kern w:val="0"/>
+          <w:sz w:val="19"/>
+          <w:szCs w:val="19"/>
+        </w:rPr>
+        <w:t>的端口映射为9000</w:t>
       </w:r>
     </w:p>
     <w:p>
@@ -804,8 +986,9 @@
           <w:sz w:val="19"/>
           <w:szCs w:val="19"/>
         </w:rPr>
-        <w:t>-v /var/run/docker.sock:/var/run/docke</w:t>
-      </w:r>
+        <w:t>-v /var/run/</w:t>
+      </w:r>
+      <w:proofErr w:type="spellStart"/>
       <w:r>
         <w:rPr>
           <w:rFonts w:ascii="新宋体" w:eastAsia="新宋体" w:cs="新宋体"/>
@@ -814,8 +997,41 @@
           <w:sz w:val="19"/>
           <w:szCs w:val="19"/>
         </w:rPr>
+        <w:t>docker.sock</w:t>
+      </w:r>
+      <w:proofErr w:type="spellEnd"/>
+      <w:r>
+        <w:rPr>
+          <w:rFonts w:ascii="新宋体" w:eastAsia="新宋体" w:cs="新宋体"/>
+          <w:color w:val="FF0000"/>
+          <w:kern w:val="0"/>
+          <w:sz w:val="19"/>
+          <w:szCs w:val="19"/>
+        </w:rPr>
+        <w:t>:/var/run/</w:t>
+      </w:r>
+      <w:proofErr w:type="spellStart"/>
+      <w:r>
+        <w:rPr>
+          <w:rFonts w:ascii="新宋体" w:eastAsia="新宋体" w:cs="新宋体"/>
+          <w:color w:val="FF0000"/>
+          <w:kern w:val="0"/>
+          <w:sz w:val="19"/>
+          <w:szCs w:val="19"/>
+        </w:rPr>
+        <w:t>docke</w:t>
+      </w:r>
+      <w:r>
+        <w:rPr>
+          <w:rFonts w:ascii="新宋体" w:eastAsia="新宋体" w:cs="新宋体"/>
+          <w:color w:val="FF0000"/>
+          <w:kern w:val="0"/>
+          <w:sz w:val="19"/>
+          <w:szCs w:val="19"/>
+        </w:rPr>
         <w:t>r.sock</w:t>
       </w:r>
+      <w:proofErr w:type="spellEnd"/>
       <w:r>
         <w:rPr>
           <w:rFonts w:ascii="新宋体" w:eastAsia="新宋体" w:cs="新宋体" w:hint="eastAsia"/>
@@ -904,6 +1120,7 @@
         </w:rPr>
         <w:t>/</w:t>
       </w:r>
+      <w:proofErr w:type="spellStart"/>
       <w:r>
         <w:rPr>
           <w:rFonts w:ascii="新宋体" w:eastAsia="新宋体" w:cs="新宋体"/>
@@ -914,6 +1131,7 @@
         </w:rPr>
         <w:t>portainer</w:t>
       </w:r>
+      <w:proofErr w:type="spellEnd"/>
       <w:r>
         <w:rPr>
           <w:rFonts w:ascii="新宋体" w:eastAsia="新宋体" w:cs="新宋体"/>
@@ -951,11 +1169,78 @@
           <w:sz w:val="19"/>
           <w:szCs w:val="19"/>
         </w:rPr>
-        <w:t xml:space="preserve"> 实现数据持久化，将portainer数据映射到本地。</w:t>
-      </w:r>
-    </w:p>
-    <w:p>
-      <w:pPr>
+        <w:t xml:space="preserve"> 实现数据持久化，将</w:t>
+      </w:r>
+      <w:proofErr w:type="spellStart"/>
+      <w:r>
+        <w:rPr>
+          <w:rFonts w:ascii="新宋体" w:eastAsia="新宋体" w:cs="新宋体"/>
+          <w:kern w:val="0"/>
+          <w:sz w:val="19"/>
+          <w:szCs w:val="19"/>
+        </w:rPr>
+        <w:t>portainer</w:t>
+      </w:r>
+      <w:proofErr w:type="spellEnd"/>
+      <w:r>
+        <w:rPr>
+          <w:rFonts w:ascii="新宋体" w:eastAsia="新宋体" w:cs="新宋体"/>
+          <w:kern w:val="0"/>
+          <w:sz w:val="19"/>
+          <w:szCs w:val="19"/>
+        </w:rPr>
+        <w:t>数据映射到本地。</w:t>
+      </w:r>
+    </w:p>
+    <w:p>
+      <w:pPr>
+        <w:rPr>
+          <w:rFonts w:ascii="新宋体" w:eastAsia="新宋体" w:cs="新宋体"/>
+          <w:b/>
+          <w:bCs/>
+          <w:color w:val="000000"/>
+          <w:kern w:val="0"/>
+          <w:sz w:val="19"/>
+          <w:szCs w:val="19"/>
+        </w:rPr>
+      </w:pPr>
+      <w:r>
+        <w:rPr>
+          <w:rFonts w:ascii="新宋体" w:eastAsia="新宋体" w:cs="新宋体"/>
+          <w:b/>
+          <w:bCs/>
+          <w:color w:val="000000"/>
+          <w:kern w:val="0"/>
+          <w:sz w:val="19"/>
+          <w:szCs w:val="19"/>
+        </w:rPr>
+        <w:t>(</w:t>
+      </w:r>
+      <w:r>
+        <w:rPr>
+          <w:rFonts w:ascii="新宋体" w:eastAsia="新宋体" w:cs="新宋体"/>
+          <w:b/>
+          <w:bCs/>
+          <w:color w:val="000000"/>
+          <w:kern w:val="0"/>
+          <w:sz w:val="19"/>
+          <w:szCs w:val="19"/>
+        </w:rPr>
+        <w:t>4</w:t>
+      </w:r>
+      <w:r>
+        <w:rPr>
+          <w:rFonts w:ascii="新宋体" w:eastAsia="新宋体" w:cs="新宋体"/>
+          <w:b/>
+          <w:bCs/>
+          <w:color w:val="000000"/>
+          <w:kern w:val="0"/>
+          <w:sz w:val="19"/>
+          <w:szCs w:val="19"/>
+        </w:rPr>
+        <w:t>)</w:t>
+      </w:r>
+      <w:r>
         <w:rPr>
           <w:rFonts w:ascii="新宋体" w:eastAsia="新宋体" w:cs="新宋体" w:hint="eastAsia"/>
           <w:b/>
@@ -965,43 +1250,34 @@
           <w:sz w:val="19"/>
           <w:szCs w:val="19"/>
         </w:rPr>
-      </w:pPr>
-      <w:r>
-        <w:rPr>
-          <w:rFonts w:ascii="新宋体" w:eastAsia="新宋体" w:cs="新宋体"/>
-          <w:b/>
-          <w:bCs/>
-          <w:color w:val="000000"/>
-          <w:kern w:val="0"/>
-          <w:sz w:val="19"/>
-          <w:szCs w:val="19"/>
-        </w:rPr>
-        <w:t>(</w:t>
-      </w:r>
-      <w:r>
-        <w:rPr>
-          <w:rFonts w:ascii="新宋体" w:eastAsia="新宋体" w:cs="新宋体"/>
-          <w:b/>
-          <w:bCs/>
-          <w:color w:val="000000"/>
-          <w:kern w:val="0"/>
-          <w:sz w:val="19"/>
-          <w:szCs w:val="19"/>
-        </w:rPr>
-        <w:t>4</w:t>
-      </w:r>
-      <w:r>
-        <w:rPr>
-          <w:rFonts w:ascii="新宋体" w:eastAsia="新宋体" w:cs="新宋体"/>
-          <w:b/>
-          <w:bCs/>
-          <w:color w:val="000000"/>
-          <w:kern w:val="0"/>
-          <w:sz w:val="19"/>
-          <w:szCs w:val="19"/>
-        </w:rPr>
-        <w:t>)</w:t>
-      </w:r>
+        <w:t>浏览器</w:t>
+      </w:r>
+      <w:r>
+        <w:rPr>
+          <w:rFonts w:ascii="新宋体" w:eastAsia="新宋体" w:cs="新宋体"/>
+          <w:b/>
+          <w:bCs/>
+          <w:color w:val="000000"/>
+          <w:kern w:val="0"/>
+          <w:sz w:val="19"/>
+          <w:szCs w:val="19"/>
+        </w:rPr>
+        <w:t>访问IP:9000即可操作</w:t>
+      </w:r>
+      <w:proofErr w:type="spellStart"/>
+      <w:r>
+        <w:rPr>
+          <w:rFonts w:ascii="新宋体" w:eastAsia="新宋体" w:cs="新宋体"/>
+          <w:b/>
+          <w:bCs/>
+          <w:color w:val="000000"/>
+          <w:kern w:val="0"/>
+          <w:sz w:val="19"/>
+          <w:szCs w:val="19"/>
+        </w:rPr>
+        <w:t>portainer</w:t>
+      </w:r>
+      <w:proofErr w:type="spellEnd"/>
       <w:r>
         <w:rPr>
           <w:rFonts w:ascii="新宋体" w:eastAsia="新宋体" w:cs="新宋体" w:hint="eastAsia"/>
@@ -1012,30 +1288,6 @@
           <w:sz w:val="19"/>
           <w:szCs w:val="19"/>
         </w:rPr>
-        <w:t>浏览器</w:t>
-      </w:r>
-      <w:r>
-        <w:rPr>
-          <w:rFonts w:ascii="新宋体" w:eastAsia="新宋体" w:cs="新宋体"/>
-          <w:b/>
-          <w:bCs/>
-          <w:color w:val="000000"/>
-          <w:kern w:val="0"/>
-          <w:sz w:val="19"/>
-          <w:szCs w:val="19"/>
-        </w:rPr>
-        <w:t>访问IP:9000即可操作portainer</w:t>
-      </w:r>
-      <w:r>
-        <w:rPr>
-          <w:rFonts w:ascii="新宋体" w:eastAsia="新宋体" w:cs="新宋体" w:hint="eastAsia"/>
-          <w:b/>
-          <w:bCs/>
-          <w:color w:val="000000"/>
-          <w:kern w:val="0"/>
-          <w:sz w:val="19"/>
-          <w:szCs w:val="19"/>
-        </w:rPr>
         <w:t>，</w:t>
       </w:r>
       <w:r>
@@ -1054,7 +1306,7 @@
     <w:p>
       <w:pPr>
         <w:rPr>
-          <w:rFonts w:ascii="新宋体" w:eastAsia="新宋体" w:cs="新宋体" w:hint="eastAsia"/>
+          <w:rFonts w:ascii="新宋体" w:eastAsia="新宋体" w:cs="新宋体"/>
           <w:kern w:val="0"/>
           <w:sz w:val="19"/>
           <w:szCs w:val="19"/>
@@ -1100,8 +1352,93 @@
           </wp:inline>
         </w:drawing>
       </w:r>
+    </w:p>
+    <w:p>
+      <w:pPr>
+        <w:rPr>
+          <w:rFonts w:ascii="新宋体" w:eastAsia="新宋体" w:cs="新宋体"/>
+          <w:b/>
+          <w:bCs/>
+          <w:kern w:val="0"/>
+          <w:sz w:val="19"/>
+          <w:szCs w:val="19"/>
+        </w:rPr>
+      </w:pPr>
+    </w:p>
+    <w:p>
+      <w:pPr>
+        <w:rPr>
+          <w:rFonts w:ascii="新宋体" w:eastAsia="新宋体" w:cs="新宋体" w:hint="eastAsia"/>
+          <w:color w:val="4472C4" w:themeColor="accent1"/>
+          <w:kern w:val="0"/>
+          <w:sz w:val="19"/>
+          <w:szCs w:val="19"/>
+        </w:rPr>
+      </w:pPr>
+      <w:proofErr w:type="spellStart"/>
+      <w:r>
+        <w:rPr>
+          <w:rFonts w:ascii="新宋体" w:eastAsia="新宋体" w:cs="新宋体"/>
+          <w:color w:val="4472C4" w:themeColor="accent1"/>
+          <w:kern w:val="0"/>
+          <w:sz w:val="19"/>
+          <w:szCs w:val="19"/>
+        </w:rPr>
+        <w:t>P</w:t>
+      </w:r>
+      <w:r>
+        <w:rPr>
+          <w:rFonts w:ascii="新宋体" w:eastAsia="新宋体" w:cs="新宋体" w:hint="eastAsia"/>
+          <w:color w:val="4472C4" w:themeColor="accent1"/>
+          <w:kern w:val="0"/>
+          <w:sz w:val="19"/>
+          <w:szCs w:val="19"/>
+        </w:rPr>
+        <w:t>or</w:t>
+      </w:r>
+      <w:r>
+        <w:rPr>
+          <w:rFonts w:ascii="新宋体" w:eastAsia="新宋体" w:cs="新宋体"/>
+          <w:color w:val="4472C4" w:themeColor="accent1"/>
+          <w:kern w:val="0"/>
+          <w:sz w:val="19"/>
+          <w:szCs w:val="19"/>
+        </w:rPr>
+        <w:t>tainer</w:t>
+      </w:r>
+      <w:proofErr w:type="spellEnd"/>
+      <w:r>
+        <w:rPr>
+          <w:rFonts w:ascii="新宋体" w:eastAsia="新宋体" w:cs="新宋体" w:hint="eastAsia"/>
+          <w:color w:val="4472C4" w:themeColor="accent1"/>
+          <w:kern w:val="0"/>
+          <w:sz w:val="19"/>
+          <w:szCs w:val="19"/>
+        </w:rPr>
+        <w:t>操作说：</w:t>
+      </w:r>
+      <w:r>
+        <w:rPr>
+          <w:rFonts w:ascii="新宋体" w:eastAsia="新宋体" w:cs="新宋体"/>
+          <w:color w:val="4472C4" w:themeColor="accent1"/>
+          <w:kern w:val="0"/>
+          <w:sz w:val="19"/>
+          <w:szCs w:val="19"/>
+        </w:rPr>
+        <w:t>https://www.cnblo</w:t>
+      </w:r>
       <w:bookmarkStart w:id="0" w:name="_GoBack"/>
       <w:bookmarkEnd w:id="0"/>
+      <w:r>
+        <w:rPr>
+          <w:rFonts w:ascii="新宋体" w:eastAsia="新宋体" w:cs="新宋体"/>
+          <w:color w:val="4472C4" w:themeColor="accent1"/>
+          <w:kern w:val="0"/>
+          <w:sz w:val="19"/>
+          <w:szCs w:val="19"/>
+        </w:rPr>
+        <w:t>gs.com/hellxz/p/install_portainer.html</w:t>
+      </w:r>
     </w:p>
     <w:sectPr>
       <w:pgSz w:w="11906" w:h="16838"/>
